--- a/แผนภาพ/แผนภาพยูสเคส/V2.8.1 [2021-11-09] Version Control Use Case Diagram.docx
+++ b/แผนภาพ/แผนภาพยูสเคส/V2.8.1 [2021-11-09] Version Control Use Case Diagram.docx
@@ -55,7 +55,7 @@
           <w:sz w:val="40"/>
           <w:szCs w:val="40"/>
         </w:rPr>
-        <w:t>Use Case Diagram</w:t>
+        <w:t>Diagram</w:t>
       </w:r>
     </w:p>
     <w:p>
@@ -547,90 +547,6 @@
               </w:rPr>
               <w:t>ผู้ตรวจ</w:t>
             </w:r>
-          </w:p>
-        </w:tc>
-      </w:tr>
-      <w:tr>
-        <w:tc>
-          <w:tcPr>
-            <w:tcW w:w="985" w:type="dxa"/>
-            <w:shd w:val="clear" w:color="auto" w:fill="auto"/>
-          </w:tcPr>
-          <w:p>
-            <w:pPr>
-              <w:jc w:val="center"/>
-              <w:rPr>
-                <w:rFonts w:ascii="TH Sarabun New" w:hAnsi="TH Sarabun New"/>
-                <w:sz w:val="32"/>
-                <w:szCs w:val="32"/>
-                <w:cs/>
-              </w:rPr>
-            </w:pPr>
-          </w:p>
-        </w:tc>
-        <w:tc>
-          <w:tcPr>
-            <w:tcW w:w="1980" w:type="dxa"/>
-            <w:shd w:val="clear" w:color="auto" w:fill="auto"/>
-          </w:tcPr>
-          <w:p>
-            <w:pPr>
-              <w:jc w:val="center"/>
-              <w:rPr>
-                <w:rFonts w:ascii="TH Sarabun New" w:hAnsi="TH Sarabun New"/>
-                <w:sz w:val="32"/>
-                <w:szCs w:val="32"/>
-              </w:rPr>
-            </w:pPr>
-          </w:p>
-        </w:tc>
-        <w:tc>
-          <w:tcPr>
-            <w:tcW w:w="2250" w:type="dxa"/>
-            <w:shd w:val="clear" w:color="auto" w:fill="auto"/>
-          </w:tcPr>
-          <w:p>
-            <w:pPr>
-              <w:jc w:val="center"/>
-              <w:rPr>
-                <w:rFonts w:ascii="TH Sarabun New" w:hAnsi="TH Sarabun New"/>
-                <w:sz w:val="32"/>
-                <w:szCs w:val="32"/>
-                <w:cs/>
-              </w:rPr>
-            </w:pPr>
-          </w:p>
-        </w:tc>
-        <w:tc>
-          <w:tcPr>
-            <w:tcW w:w="1421" w:type="dxa"/>
-            <w:shd w:val="clear" w:color="auto" w:fill="auto"/>
-          </w:tcPr>
-          <w:p>
-            <w:pPr>
-              <w:jc w:val="center"/>
-              <w:rPr>
-                <w:rFonts w:ascii="TH Sarabun New" w:hAnsi="TH Sarabun New"/>
-                <w:sz w:val="32"/>
-                <w:szCs w:val="32"/>
-              </w:rPr>
-            </w:pPr>
-          </w:p>
-        </w:tc>
-        <w:tc>
-          <w:tcPr>
-            <w:tcW w:w="1660" w:type="dxa"/>
-            <w:shd w:val="clear" w:color="auto" w:fill="auto"/>
-          </w:tcPr>
-          <w:p>
-            <w:pPr>
-              <w:jc w:val="center"/>
-              <w:rPr>
-                <w:rFonts w:ascii="TH Sarabun New" w:hAnsi="TH Sarabun New"/>
-                <w:sz w:val="32"/>
-                <w:szCs w:val="32"/>
-              </w:rPr>
-            </w:pPr>
           </w:p>
         </w:tc>
       </w:tr>

--- a/แผนภาพ/แผนภาพยูสเคส/V2.8.1 [2021-11-09] Version Control Use Case Diagram.docx
+++ b/แผนภาพ/แผนภาพยูสเคส/V2.8.1 [2021-11-09] Version Control Use Case Diagram.docx
@@ -6,11 +6,12 @@
       <w:pPr>
         <w:jc w:val="center"/>
         <w:rPr>
-          <w:rFonts w:ascii="TH Sarabun New" w:hAnsi="TH Sarabun New"/>
+          <w:rFonts w:ascii="TH Sarabun New" w:hAnsi="TH Sarabun New" w:hint="cs"/>
           <w:b/>
           <w:bCs/>
           <w:sz w:val="40"/>
           <w:szCs w:val="40"/>
+          <w:cs/>
         </w:rPr>
       </w:pPr>
     </w:p>
@@ -82,7 +83,7 @@
           <w:szCs w:val="32"/>
           <w:cs/>
         </w:rPr>
-        <w:t xml:space="preserve"> </w:t>
+        <w:t xml:space="preserve">ที่ </w:t>
       </w:r>
       <w:r>
         <w:rPr>
@@ -90,7 +91,7 @@
           <w:sz w:val="32"/>
           <w:szCs w:val="32"/>
         </w:rPr>
-        <w:t>…</w:t>
+        <w:t>1</w:t>
       </w:r>
       <w:r>
         <w:rPr>
